--- a/drafts/PaperOutline.docx
+++ b/drafts/PaperOutline.docx
@@ -3,6 +3,19 @@
 <w:document xmlns:wpc="http://schemas.microsoft.com/office/word/2010/wordprocessingCanvas" xmlns:cx="http://schemas.microsoft.com/office/drawing/2014/chartex" xmlns:cx1="http://schemas.microsoft.com/office/drawing/2015/9/8/chartex" xmlns:cx2="http://schemas.microsoft.com/office/drawing/2015/10/21/chartex" xmlns:cx3="http://schemas.microsoft.com/office/drawing/2016/5/9/chartex" xmlns:cx4="http://schemas.microsoft.com/office/drawing/2016/5/10/chartex" xmlns:cx5="http://schemas.microsoft.com/office/drawing/2016/5/11/chartex" xmlns:cx6="http://schemas.microsoft.com/office/drawing/2016/5/12/chartex" xmlns:cx7="http://schemas.microsoft.com/office/drawing/2016/5/13/chartex" xmlns:cx8="http://schemas.microsoft.com/office/drawing/2016/5/14/chartex" xmlns:mc="http://schemas.openxmlformats.org/markup-compatibility/2006" xmlns:aink="http://schemas.microsoft.com/office/drawing/2016/ink" xmlns:am3d="http://schemas.microsoft.com/office/drawing/2017/model3d" xmlns:o="urn:schemas-microsoft-com:office:office" xmlns:oel="http://schemas.microsoft.com/office/2019/extlst" xmlns:r="http://schemas.openxmlformats.org/officeDocument/2006/relationships" xmlns:m="http://schemas.openxmlformats.org/officeDocument/2006/math" xmlns:v="urn:schemas-microsoft-com:vml" xmlns:wp14="http://schemas.microsoft.com/office/word/2010/wordprocessingDrawing" xmlns:wp="http://schemas.openxmlformats.org/drawingml/2006/wordprocessingDrawing" xmlns:w10="urn:schemas-microsoft-com:office:word" xmlns:w="http://schemas.openxmlformats.org/wordprocessingml/2006/main" xmlns:w14="http://schemas.microsoft.com/office/word/2010/wordml" xmlns:w15="http://schemas.microsoft.com/office/word/2012/wordml" xmlns:w16cex="http://schemas.microsoft.com/office/word/2018/wordml/cex" xmlns:w16cid="http://schemas.microsoft.com/office/word/2016/wordml/cid" xmlns:w16="http://schemas.microsoft.com/office/word/2018/wordml" xmlns:w16sdtdh="http://schemas.microsoft.com/office/word/2020/wordml/sdtdatahash" xmlns:w16se="http://schemas.microsoft.com/office/word/2015/wordml/symex" xmlns:wpg="http://schemas.microsoft.com/office/word/2010/wordprocessingGroup" xmlns:wpi="http://schemas.microsoft.com/office/word/2010/wordprocessingInk" xmlns:wne="http://schemas.microsoft.com/office/word/2006/wordml" xmlns:wps="http://schemas.microsoft.com/office/word/2010/wordprocessingShape" mc:Ignorable="w14 w15 w16se w16cid w16 w16cex w16sdtdh wp14">
   <w:body>
     <w:p>
+      <w:proofErr w:type="gramStart"/>
+      <w:r>
+        <w:rPr>
+          <w:highlight w:val="yellow"/>
+        </w:rPr>
+        <w:t>TITLE ???</w:t>
+      </w:r>
+      <w:proofErr w:type="gramEnd"/>
+      <w:r>
+        <w:t xml:space="preserve"> </w:t>
+      </w:r>
+    </w:p>
+    <w:p>
       <w:r>
         <w:t>Paper Outline</w:t>
       </w:r>
@@ -28,11 +41,150 @@
         </w:numPr>
       </w:pPr>
       <w:r>
-        <w:t xml:space="preserve">Need for Detection of Marijuana User while </w:t>
+        <w:t xml:space="preserve">Need for Detection of Marijuana Use while </w:t>
+      </w:r>
+      <w:proofErr w:type="gramStart"/>
+      <w:r>
+        <w:t>dri</w:t>
+      </w:r>
+      <w:r>
+        <w:t>ving</w:t>
+      </w:r>
+      <w:proofErr w:type="gramEnd"/>
+    </w:p>
+    <w:p>
+      <w:pPr>
+        <w:pStyle w:val="ListParagraph"/>
+        <w:numPr>
+          <w:ilvl w:val="1"/>
+          <w:numId w:val="1"/>
+        </w:numPr>
+      </w:pPr>
+      <w:r>
+        <w:t>Other Tests and Effects of Habituation</w:t>
+      </w:r>
+    </w:p>
+    <w:p>
+      <w:pPr>
+        <w:pStyle w:val="ListParagraph"/>
+        <w:numPr>
+          <w:ilvl w:val="1"/>
+          <w:numId w:val="1"/>
+        </w:numPr>
+      </w:pPr>
+      <w:r>
+        <w:t>Pupil Response Previous Analysis Results</w:t>
+      </w:r>
+    </w:p>
+    <w:p>
+      <w:pPr>
+        <w:pStyle w:val="ListParagraph"/>
+        <w:numPr>
+          <w:ilvl w:val="1"/>
+          <w:numId w:val="1"/>
+        </w:numPr>
+      </w:pPr>
+      <w:r>
+        <w:t xml:space="preserve">Modeling a whole trajectory of pupil response may </w:t>
+      </w:r>
+      <w:r>
+        <w:t xml:space="preserve">have more power to </w:t>
+      </w:r>
+      <w:r>
+        <w:t>show differences</w:t>
+      </w:r>
+      <w:r>
+        <w:t xml:space="preserve"> in pupil </w:t>
+      </w:r>
+      <w:proofErr w:type="gramStart"/>
+      <w:r>
+        <w:t xml:space="preserve">trajectories </w:t>
+      </w:r>
+      <w:r>
+        <w:t xml:space="preserve"> by</w:t>
+      </w:r>
+      <w:proofErr w:type="gramEnd"/>
+      <w:r>
+        <w:t xml:space="preserve"> marijuana usage frequency</w:t>
+      </w:r>
+      <w:r>
+        <w:t xml:space="preserve"> when compared to traditional analysis tools. </w:t>
+      </w:r>
+    </w:p>
+    <w:p>
+      <w:pPr>
+        <w:pStyle w:val="ListParagraph"/>
+        <w:numPr>
+          <w:ilvl w:val="0"/>
+          <w:numId w:val="1"/>
+        </w:numPr>
+      </w:pPr>
+      <w:r>
+        <w:t>Methods</w:t>
+      </w:r>
+    </w:p>
+    <w:p>
+      <w:pPr>
+        <w:pStyle w:val="ListParagraph"/>
+        <w:numPr>
+          <w:ilvl w:val="1"/>
+          <w:numId w:val="1"/>
+        </w:numPr>
+      </w:pPr>
+      <w:r>
+        <w:t>Study Sample and Characteristics</w:t>
+      </w:r>
+    </w:p>
+    <w:p>
+      <w:pPr>
+        <w:pStyle w:val="ListParagraph"/>
+        <w:numPr>
+          <w:ilvl w:val="1"/>
+          <w:numId w:val="1"/>
+        </w:numPr>
+      </w:pPr>
+      <w:r>
+        <w:t>Image processing (ref Ben’s paper)</w:t>
+      </w:r>
+    </w:p>
+    <w:p>
+      <w:pPr>
+        <w:pStyle w:val="ListParagraph"/>
+        <w:numPr>
+          <w:ilvl w:val="1"/>
+          <w:numId w:val="1"/>
+        </w:numPr>
+      </w:pPr>
+      <w:r>
+        <w:t>Functional Data Analysis</w:t>
+      </w:r>
+    </w:p>
+    <w:p>
+      <w:pPr>
+        <w:pStyle w:val="ListParagraph"/>
+        <w:numPr>
+          <w:ilvl w:val="2"/>
+          <w:numId w:val="1"/>
+        </w:numPr>
+      </w:pPr>
+      <w:r>
+        <w:t>What is it?</w:t>
+      </w:r>
+    </w:p>
+    <w:p>
+      <w:pPr>
+        <w:pStyle w:val="ListParagraph"/>
+        <w:numPr>
+          <w:ilvl w:val="2"/>
+          <w:numId w:val="1"/>
+        </w:numPr>
+      </w:pPr>
+      <w:r>
+        <w:t xml:space="preserve">Prediction with scalar features vs </w:t>
       </w:r>
       <w:proofErr w:type="spellStart"/>
       <w:r>
-        <w:t>dri</w:t>
+        <w:t>SoFR</w:t>
       </w:r>
       <w:proofErr w:type="spellEnd"/>
     </w:p>
@@ -40,12 +192,41 @@
       <w:pPr>
         <w:pStyle w:val="ListParagraph"/>
         <w:numPr>
+          <w:ilvl w:val="2"/>
+          <w:numId w:val="1"/>
+        </w:numPr>
+      </w:pPr>
+      <w:proofErr w:type="spellStart"/>
+      <w:r>
+        <w:t>FoSR</w:t>
+      </w:r>
+      <w:proofErr w:type="spellEnd"/>
+      <w:r>
+        <w:t xml:space="preserve"> introduction</w:t>
+      </w:r>
+    </w:p>
+    <w:p>
+      <w:pPr>
+        <w:pStyle w:val="ListParagraph"/>
+        <w:numPr>
+          <w:ilvl w:val="0"/>
+          <w:numId w:val="1"/>
+        </w:numPr>
+      </w:pPr>
+      <w:r>
+        <w:t>Results</w:t>
+      </w:r>
+    </w:p>
+    <w:p>
+      <w:pPr>
+        <w:pStyle w:val="ListParagraph"/>
+        <w:numPr>
           <w:ilvl w:val="1"/>
           <w:numId w:val="1"/>
         </w:numPr>
       </w:pPr>
       <w:r>
-        <w:t>Other Tests and Effects of Habituation</w:t>
+        <w:t xml:space="preserve">Prediction Analysis </w:t>
       </w:r>
     </w:p>
     <w:p>
@@ -56,6 +237,21 @@
           <w:numId w:val="1"/>
         </w:numPr>
       </w:pPr>
+      <w:r>
+        <w:t>FOSR</w:t>
+      </w:r>
+    </w:p>
+    <w:p>
+      <w:pPr>
+        <w:pStyle w:val="ListParagraph"/>
+        <w:numPr>
+          <w:ilvl w:val="2"/>
+          <w:numId w:val="1"/>
+        </w:numPr>
+      </w:pPr>
+      <w:r>
+        <w:t>Differences in Occasional and Daily Smokers vs Non-Smokers</w:t>
+      </w:r>
     </w:p>
     <w:p>
       <w:pPr>
@@ -66,7 +262,7 @@
         </w:numPr>
       </w:pPr>
       <w:r>
-        <w:t>Methods</w:t>
+        <w:t>Conclusion</w:t>
       </w:r>
     </w:p>
     <w:p>
@@ -78,7 +274,7 @@
         </w:numPr>
       </w:pPr>
       <w:r>
-        <w:t>Study Sample and Characteristics</w:t>
+        <w:t>Main Finding</w:t>
       </w:r>
     </w:p>
     <w:p>
@@ -90,7 +286,19 @@
         </w:numPr>
       </w:pPr>
       <w:r>
-        <w:t>Functional Data Analysis</w:t>
+        <w:t>Findings in Context</w:t>
+      </w:r>
+    </w:p>
+    <w:p>
+      <w:pPr>
+        <w:pStyle w:val="ListParagraph"/>
+        <w:numPr>
+          <w:ilvl w:val="1"/>
+          <w:numId w:val="1"/>
+        </w:numPr>
+      </w:pPr>
+      <w:r>
+        <w:t>Limitations</w:t>
       </w:r>
     </w:p>
     <w:p>
@@ -101,11 +309,9 @@
           <w:numId w:val="1"/>
         </w:numPr>
       </w:pPr>
-      <w:proofErr w:type="spellStart"/>
-      <w:r>
-        <w:t>FoSR</w:t>
-      </w:r>
-      <w:proofErr w:type="spellEnd"/>
+      <w:r>
+        <w:t>Small sample size</w:t>
+      </w:r>
     </w:p>
     <w:p>
       <w:pPr>
@@ -116,32 +322,34 @@
         </w:numPr>
       </w:pPr>
       <w:r>
-        <w:t xml:space="preserve">Prediction with </w:t>
-      </w:r>
-      <w:proofErr w:type="spellStart"/>
-      <w:r>
-        <w:t>fPCA</w:t>
-      </w:r>
-      <w:proofErr w:type="spellEnd"/>
-      <w:r>
-        <w:t xml:space="preserve">, scalar features and </w:t>
-      </w:r>
-      <w:proofErr w:type="spellStart"/>
-      <w:r>
-        <w:t>SoFR</w:t>
-      </w:r>
-      <w:proofErr w:type="spellEnd"/>
-    </w:p>
-    <w:p>
-      <w:pPr>
-        <w:pStyle w:val="ListParagraph"/>
-        <w:numPr>
-          <w:ilvl w:val="0"/>
-          <w:numId w:val="1"/>
-        </w:numPr>
-      </w:pPr>
-      <w:r>
-        <w:t>Results</w:t>
+        <w:t xml:space="preserve">Noisy Data </w:t>
+      </w:r>
+      <w:r>
+        <w:t>(difficult to estimate end of test)</w:t>
+      </w:r>
+    </w:p>
+    <w:p>
+      <w:pPr>
+        <w:pStyle w:val="ListParagraph"/>
+        <w:numPr>
+          <w:ilvl w:val="2"/>
+          <w:numId w:val="1"/>
+        </w:numPr>
+      </w:pPr>
+      <w:r>
+        <w:t>Did not capture pupil size at baseline (can affect pupil dilation rate)</w:t>
+      </w:r>
+    </w:p>
+    <w:p>
+      <w:pPr>
+        <w:pStyle w:val="ListParagraph"/>
+        <w:numPr>
+          <w:ilvl w:val="2"/>
+          <w:numId w:val="1"/>
+        </w:numPr>
+      </w:pPr>
+      <w:r>
+        <w:t>Did not control for THC dose (?)</w:t>
       </w:r>
     </w:p>
     <w:p>
@@ -153,79 +361,10 @@
         </w:numPr>
       </w:pPr>
       <w:r>
-        <w:t>FOSR</w:t>
-      </w:r>
-    </w:p>
-    <w:p>
-      <w:pPr>
-        <w:pStyle w:val="ListParagraph"/>
-        <w:numPr>
-          <w:ilvl w:val="2"/>
-          <w:numId w:val="1"/>
-        </w:numPr>
-      </w:pPr>
-      <w:r>
-        <w:t>Differences in Occasional and Daily Smokers vs Non-Smokers</w:t>
-      </w:r>
-    </w:p>
-    <w:p>
-      <w:pPr>
-        <w:pStyle w:val="ListParagraph"/>
-        <w:numPr>
-          <w:ilvl w:val="1"/>
-          <w:numId w:val="1"/>
-        </w:numPr>
-      </w:pPr>
-      <w:r>
-        <w:t>Prediction Analysis</w:t>
-      </w:r>
-    </w:p>
-    <w:p>
-      <w:pPr>
-        <w:pStyle w:val="ListParagraph"/>
-        <w:numPr>
-          <w:ilvl w:val="0"/>
-          <w:numId w:val="1"/>
-        </w:numPr>
-      </w:pPr>
-      <w:r>
-        <w:t>Conclusion</w:t>
-      </w:r>
-    </w:p>
-    <w:p>
-      <w:pPr>
-        <w:pStyle w:val="ListParagraph"/>
-        <w:numPr>
-          <w:ilvl w:val="1"/>
-          <w:numId w:val="1"/>
-        </w:numPr>
-      </w:pPr>
-      <w:r>
-        <w:t>Main Finding</w:t>
-      </w:r>
-    </w:p>
-    <w:p>
-      <w:pPr>
-        <w:pStyle w:val="ListParagraph"/>
-        <w:numPr>
-          <w:ilvl w:val="1"/>
-          <w:numId w:val="1"/>
-        </w:numPr>
-      </w:pPr>
-      <w:r>
-        <w:t>Limitations</w:t>
-      </w:r>
-    </w:p>
-    <w:p>
-      <w:pPr>
-        <w:pStyle w:val="ListParagraph"/>
-        <w:numPr>
-          <w:ilvl w:val="1"/>
-          <w:numId w:val="1"/>
-        </w:numPr>
-      </w:pPr>
-      <w:r>
         <w:t>Future Direction</w:t>
+      </w:r>
+      <w:r>
+        <w:t>s</w:t>
       </w:r>
     </w:p>
     <w:sectPr>
@@ -241,6 +380,118 @@
 <file path=word/numbering.xml><?xml version="1.0" encoding="utf-8"?>
 <w:numbering xmlns:wpc="http://schemas.microsoft.com/office/word/2010/wordprocessingCanvas" xmlns:cx="http://schemas.microsoft.com/office/drawing/2014/chartex" xmlns:cx1="http://schemas.microsoft.com/office/drawing/2015/9/8/chartex" xmlns:cx2="http://schemas.microsoft.com/office/drawing/2015/10/21/chartex" xmlns:cx3="http://schemas.microsoft.com/office/drawing/2016/5/9/chartex" xmlns:cx4="http://schemas.microsoft.com/office/drawing/2016/5/10/chartex" xmlns:cx5="http://schemas.microsoft.com/office/drawing/2016/5/11/chartex" xmlns:cx6="http://schemas.microsoft.com/office/drawing/2016/5/12/chartex" xmlns:cx7="http://schemas.microsoft.com/office/drawing/2016/5/13/chartex" xmlns:cx8="http://schemas.microsoft.com/office/drawing/2016/5/14/chartex" xmlns:mc="http://schemas.openxmlformats.org/markup-compatibility/2006" xmlns:aink="http://schemas.microsoft.com/office/drawing/2016/ink" xmlns:am3d="http://schemas.microsoft.com/office/drawing/2017/model3d" xmlns:o="urn:schemas-microsoft-com:office:office" xmlns:oel="http://schemas.microsoft.com/office/2019/extlst" xmlns:r="http://schemas.openxmlformats.org/officeDocument/2006/relationships" xmlns:m="http://schemas.openxmlformats.org/officeDocument/2006/math" xmlns:v="urn:schemas-microsoft-com:vml" xmlns:wp14="http://schemas.microsoft.com/office/word/2010/wordprocessingDrawing" xmlns:wp="http://schemas.openxmlformats.org/drawingml/2006/wordprocessingDrawing" xmlns:w10="urn:schemas-microsoft-com:office:word" xmlns:w="http://schemas.openxmlformats.org/wordprocessingml/2006/main" xmlns:w14="http://schemas.microsoft.com/office/word/2010/wordml" xmlns:w15="http://schemas.microsoft.com/office/word/2012/wordml" xmlns:w16cex="http://schemas.microsoft.com/office/word/2018/wordml/cex" xmlns:w16cid="http://schemas.microsoft.com/office/word/2016/wordml/cid" xmlns:w16="http://schemas.microsoft.com/office/word/2018/wordml" xmlns:w16sdtdh="http://schemas.microsoft.com/office/word/2020/wordml/sdtdatahash" xmlns:w16se="http://schemas.microsoft.com/office/word/2015/wordml/symex" xmlns:wpg="http://schemas.microsoft.com/office/word/2010/wordprocessingGroup" xmlns:wpi="http://schemas.microsoft.com/office/word/2010/wordprocessingInk" xmlns:wne="http://schemas.microsoft.com/office/word/2006/wordml" xmlns:wps="http://schemas.microsoft.com/office/word/2010/wordprocessingShape" mc:Ignorable="w14 w15 w16se w16cid w16 w16cex w16sdtdh wp14">
   <w:abstractNum w:abstractNumId="0" w15:restartNumberingAfterBreak="0">
+    <w:nsid w:val="13A37735"/>
+    <w:multiLevelType w:val="hybridMultilevel"/>
+    <w:tmpl w:val="B35C4898"/>
+    <w:lvl w:ilvl="0" w:tplc="02F6E30A">
+      <w:numFmt w:val="bullet"/>
+      <w:lvlText w:val="-"/>
+      <w:lvlJc w:val="left"/>
+      <w:pPr>
+        <w:ind w:left="720" w:hanging="360"/>
+      </w:pPr>
+      <w:rPr>
+        <w:rFonts w:ascii="Times New Roman" w:eastAsiaTheme="minorHAnsi" w:hAnsi="Times New Roman" w:cs="Times New Roman" w:hint="default"/>
+      </w:rPr>
+    </w:lvl>
+    <w:lvl w:ilvl="1" w:tplc="04090003" w:tentative="1">
+      <w:start w:val="1"/>
+      <w:numFmt w:val="bullet"/>
+      <w:lvlText w:val="o"/>
+      <w:lvlJc w:val="left"/>
+      <w:pPr>
+        <w:ind w:left="1440" w:hanging="360"/>
+      </w:pPr>
+      <w:rPr>
+        <w:rFonts w:ascii="Courier New" w:hAnsi="Courier New" w:cs="Courier New" w:hint="default"/>
+      </w:rPr>
+    </w:lvl>
+    <w:lvl w:ilvl="2" w:tplc="04090005" w:tentative="1">
+      <w:start w:val="1"/>
+      <w:numFmt w:val="bullet"/>
+      <w:lvlText w:val=""/>
+      <w:lvlJc w:val="left"/>
+      <w:pPr>
+        <w:ind w:left="2160" w:hanging="360"/>
+      </w:pPr>
+      <w:rPr>
+        <w:rFonts w:ascii="Wingdings" w:hAnsi="Wingdings" w:hint="default"/>
+      </w:rPr>
+    </w:lvl>
+    <w:lvl w:ilvl="3" w:tplc="04090001" w:tentative="1">
+      <w:start w:val="1"/>
+      <w:numFmt w:val="bullet"/>
+      <w:lvlText w:val=""/>
+      <w:lvlJc w:val="left"/>
+      <w:pPr>
+        <w:ind w:left="2880" w:hanging="360"/>
+      </w:pPr>
+      <w:rPr>
+        <w:rFonts w:ascii="Symbol" w:hAnsi="Symbol" w:hint="default"/>
+      </w:rPr>
+    </w:lvl>
+    <w:lvl w:ilvl="4" w:tplc="04090003" w:tentative="1">
+      <w:start w:val="1"/>
+      <w:numFmt w:val="bullet"/>
+      <w:lvlText w:val="o"/>
+      <w:lvlJc w:val="left"/>
+      <w:pPr>
+        <w:ind w:left="3600" w:hanging="360"/>
+      </w:pPr>
+      <w:rPr>
+        <w:rFonts w:ascii="Courier New" w:hAnsi="Courier New" w:cs="Courier New" w:hint="default"/>
+      </w:rPr>
+    </w:lvl>
+    <w:lvl w:ilvl="5" w:tplc="04090005" w:tentative="1">
+      <w:start w:val="1"/>
+      <w:numFmt w:val="bullet"/>
+      <w:lvlText w:val=""/>
+      <w:lvlJc w:val="left"/>
+      <w:pPr>
+        <w:ind w:left="4320" w:hanging="360"/>
+      </w:pPr>
+      <w:rPr>
+        <w:rFonts w:ascii="Wingdings" w:hAnsi="Wingdings" w:hint="default"/>
+      </w:rPr>
+    </w:lvl>
+    <w:lvl w:ilvl="6" w:tplc="04090001" w:tentative="1">
+      <w:start w:val="1"/>
+      <w:numFmt w:val="bullet"/>
+      <w:lvlText w:val=""/>
+      <w:lvlJc w:val="left"/>
+      <w:pPr>
+        <w:ind w:left="5040" w:hanging="360"/>
+      </w:pPr>
+      <w:rPr>
+        <w:rFonts w:ascii="Symbol" w:hAnsi="Symbol" w:hint="default"/>
+      </w:rPr>
+    </w:lvl>
+    <w:lvl w:ilvl="7" w:tplc="04090003" w:tentative="1">
+      <w:start w:val="1"/>
+      <w:numFmt w:val="bullet"/>
+      <w:lvlText w:val="o"/>
+      <w:lvlJc w:val="left"/>
+      <w:pPr>
+        <w:ind w:left="5760" w:hanging="360"/>
+      </w:pPr>
+      <w:rPr>
+        <w:rFonts w:ascii="Courier New" w:hAnsi="Courier New" w:cs="Courier New" w:hint="default"/>
+      </w:rPr>
+    </w:lvl>
+    <w:lvl w:ilvl="8" w:tplc="04090005" w:tentative="1">
+      <w:start w:val="1"/>
+      <w:numFmt w:val="bullet"/>
+      <w:lvlText w:val=""/>
+      <w:lvlJc w:val="left"/>
+      <w:pPr>
+        <w:ind w:left="6480" w:hanging="360"/>
+      </w:pPr>
+      <w:rPr>
+        <w:rFonts w:ascii="Wingdings" w:hAnsi="Wingdings" w:hint="default"/>
+      </w:rPr>
+    </w:lvl>
+  </w:abstractNum>
+  <w:abstractNum w:abstractNumId="1" w15:restartNumberingAfterBreak="0">
     <w:nsid w:val="449A058A"/>
     <w:multiLevelType w:val="hybridMultilevel"/>
     <w:tmpl w:val="7416025E"/>
@@ -327,6 +578,9 @@
     </w:lvl>
   </w:abstractNum>
   <w:num w:numId="1" w16cid:durableId="685328954">
+    <w:abstractNumId w:val="1"/>
+  </w:num>
+  <w:num w:numId="2" w16cid:durableId="1792018865">
     <w:abstractNumId w:val="0"/>
   </w:num>
 </w:numbering>

--- a/drafts/PaperOutline.docx
+++ b/drafts/PaperOutline.docx
@@ -262,7 +262,7 @@
         </w:numPr>
       </w:pPr>
       <w:r>
-        <w:t>Conclusion</w:t>
+        <w:t>Discussion</w:t>
       </w:r>
     </w:p>
     <w:p>
